--- a/Requirements/Presentations/DemoApril20/Add fixed page after validation.docx
+++ b/Requirements/Presentations/DemoApril20/Add fixed page after validation.docx
@@ -33,18 +33,6 @@
       </w:r>
     </w:p>
     <w:p/>
-    <w:p>
-      <w:r>
-        <w:t>Change title of GS in DRAFT</w:t>
-      </w:r>
-    </w:p>
-    <w:p/>
-    <w:p>
-      <w:r>
-        <w:t>Change title of back button</w:t>
-      </w:r>
-    </w:p>
-    <w:p/>
     <w:p/>
     <w:p>
       <w:r>
@@ -60,7 +48,18 @@
     </w:p>
     <w:p>
       <w:r>
-        <w:t>Add drop down to Mech on Grant Number</w:t>
+        <w:t xml:space="preserve">Add drop down to </w:t>
+      </w:r>
+      <w:proofErr w:type="spellStart"/>
+      <w:r>
+        <w:t>Mech</w:t>
+      </w:r>
+      <w:proofErr w:type="spellEnd"/>
+      <w:r>
+        <w:t xml:space="preserve"> on Grant Number</w:t>
+      </w:r>
+      <w:r>
+        <w:t>??</w:t>
       </w:r>
     </w:p>
     <w:p/>
@@ -111,7 +110,15 @@
     <w:p/>
     <w:p>
       <w:r>
-        <w:t>to end in 03A1  -- and change budget year to 2017</w:t>
+        <w:t>to end in 03A</w:t>
+      </w:r>
+      <w:proofErr w:type="gramStart"/>
+      <w:r>
+        <w:t>1  --</w:t>
+      </w:r>
+      <w:proofErr w:type="gramEnd"/>
+      <w:r>
+        <w:t xml:space="preserve"> and change budget year to 2017</w:t>
       </w:r>
     </w:p>
     <w:p/>
@@ -135,6 +142,49 @@
       <w:r>
         <w:t>Make Legend on one line</w:t>
       </w:r>
+    </w:p>
+    <w:p/>
+    <w:p>
+      <w:r>
+        <w:t>Capitalize the word deleted on Reset warning</w:t>
+      </w:r>
+    </w:p>
+    <w:p/>
+    <w:p>
+      <w:r>
+        <w:t xml:space="preserve">Preview All Sub </w:t>
+      </w:r>
+      <w:proofErr w:type="gramStart"/>
+      <w:r>
+        <w:t>Que</w:t>
+      </w:r>
+      <w:r>
+        <w:t>stions  /</w:t>
+      </w:r>
+      <w:proofErr w:type="gramEnd"/>
+      <w:r>
+        <w:t xml:space="preserve"> Exit Preview</w:t>
+      </w:r>
+    </w:p>
+    <w:p/>
+    <w:p>
+      <w:r>
+        <w:t xml:space="preserve">Gray out entire form/ disable </w:t>
+      </w:r>
+    </w:p>
+    <w:p/>
+    <w:p>
+      <w:r>
+        <w:t>On Submit</w:t>
+      </w:r>
+      <w:r>
+        <w:t xml:space="preserve">ted pages keep action buttons but </w:t>
+      </w:r>
+      <w:r>
+        <w:t>disable and add tooltip saying it is read only mode</w:t>
+      </w:r>
+    </w:p>
+    <w:p>
       <w:bookmarkStart w:id="0" w:name="_GoBack"/>
       <w:bookmarkEnd w:id="0"/>
     </w:p>

--- a/Requirements/Presentations/DemoApril20/Add fixed page after validation.docx
+++ b/Requirements/Presentations/DemoApril20/Add fixed page after validation.docx
@@ -110,11 +110,19 @@
     <w:p/>
     <w:p>
       <w:r>
-        <w:t>to end in 03A</w:t>
+        <w:t xml:space="preserve">to end in </w:t>
+      </w:r>
+      <w:bookmarkStart w:id="0" w:name="_GoBack"/>
+      <w:r>
+        <w:t>03A</w:t>
       </w:r>
       <w:proofErr w:type="gramStart"/>
       <w:r>
-        <w:t>1  --</w:t>
+        <w:t>1</w:t>
+      </w:r>
+      <w:bookmarkEnd w:id="0"/>
+      <w:r>
+        <w:t xml:space="preserve">  --</w:t>
       </w:r>
       <w:proofErr w:type="gramEnd"/>
       <w:r>
@@ -184,9 +192,13 @@
         <w:t>disable and add tooltip saying it is read only mode</w:t>
       </w:r>
     </w:p>
-    <w:p>
-      <w:bookmarkStart w:id="0" w:name="_GoBack"/>
-      <w:bookmarkEnd w:id="0"/>
+    <w:p/>
+    <w:p/>
+    <w:p>
+      <w:r>
+        <w:lastRenderedPageBreak/>
+        <w:t>Add Reset action on Draft GS</w:t>
+      </w:r>
     </w:p>
     <w:sectPr>
       <w:pgSz w:w="12240" w:h="15840"/>
